--- a/SQL.docx
+++ b/SQL.docx
@@ -47,8 +47,8 @@
       <w:r>
         <w:rPr>
           <w:rFonts w:ascii="Nunito" w:hAnsi="Nunito"/>
-          <w:sz w:val="24"/>
-          <w:szCs w:val="24"/>
+          <w:sz w:val="28"/>
+          <w:szCs w:val="28"/>
         </w:rPr>
         <w:tab/>
       </w:r>
@@ -58,8 +58,8 @@
           <w:b/>
           <w:bCs/>
           <w:color w:val="00B050"/>
-          <w:sz w:val="32"/>
-          <w:szCs w:val="32"/>
+          <w:sz w:val="36"/>
+          <w:szCs w:val="36"/>
         </w:rPr>
         <w:t>MySQL</w:t>
       </w:r>
@@ -6211,23 +6211,31 @@
           <w:szCs w:val="24"/>
         </w:rPr>
       </w:pPr>
-      <w:proofErr w:type="gramStart"/>
-      <w:r>
-        <w:rPr>
-          <w:rFonts w:ascii="Nunito" w:hAnsi="Nunito"/>
-          <w:sz w:val="24"/>
-          <w:szCs w:val="24"/>
-        </w:rPr>
-        <w:t>Functions  enable</w:t>
-      </w:r>
-      <w:proofErr w:type="gramEnd"/>
-      <w:r>
-        <w:rPr>
-          <w:rFonts w:ascii="Nunito" w:hAnsi="Nunito"/>
-          <w:sz w:val="24"/>
-          <w:szCs w:val="24"/>
-        </w:rPr>
-        <w:t xml:space="preserve"> users to perform operations on data, manipulate strings, perform calculations, work with dates and times, and more. functions are named, reusable SQL queries that take zero or more parameters as input and return a single value. They are used to encapsulate logic that can be reused throughout queries within a database. </w:t>
+      <w:r>
+        <w:rPr>
+          <w:rFonts w:ascii="Nunito" w:hAnsi="Nunito"/>
+          <w:sz w:val="24"/>
+          <w:szCs w:val="24"/>
+        </w:rPr>
+        <w:t xml:space="preserve">Functions enable users to perform operations on data, manipulate strings, perform calculations, work with dates and times, and more. </w:t>
+      </w:r>
+    </w:p>
+    <w:p>
+      <w:pPr>
+        <w:spacing w:after="0"/>
+        <w:rPr>
+          <w:rFonts w:ascii="Nunito" w:hAnsi="Nunito"/>
+          <w:sz w:val="24"/>
+          <w:szCs w:val="24"/>
+        </w:rPr>
+      </w:pPr>
+      <w:r>
+        <w:rPr>
+          <w:rFonts w:ascii="Nunito" w:hAnsi="Nunito"/>
+          <w:sz w:val="24"/>
+          <w:szCs w:val="24"/>
+        </w:rPr>
+        <w:t xml:space="preserve">functions are named, reusable SQL queries that take zero or more parameters as input and return a single value. They are used to encapsulate logic that can be reused throughout queries within a database. </w:t>
       </w:r>
     </w:p>
     <w:p>
@@ -7336,7 +7344,6 @@
           <w:szCs w:val="28"/>
           <w:u w:val="single"/>
         </w:rPr>
-        <w:lastRenderedPageBreak/>
         <w:t>OPERATORS:</w:t>
       </w:r>
     </w:p>
@@ -9691,8 +9698,132 @@
           <w:rFonts w:ascii="Nunito" w:hAnsi="Nunito"/>
           <w:sz w:val="24"/>
           <w:szCs w:val="24"/>
-        </w:rPr>
-        <w:t>1NF -</w:t>
+          <w:highlight w:val="yellow"/>
+        </w:rPr>
+        <w:t>1NF</w:t>
+      </w:r>
+      <w:r>
+        <w:rPr>
+          <w:rFonts w:ascii="Nunito" w:hAnsi="Nunito"/>
+          <w:sz w:val="24"/>
+          <w:szCs w:val="24"/>
+          <w:highlight w:val="yellow"/>
+        </w:rPr>
+        <w:t>:</w:t>
+      </w:r>
+    </w:p>
+    <w:p>
+      <w:pPr>
+        <w:spacing w:after="0"/>
+        <w:rPr>
+          <w:rFonts w:ascii="Nunito" w:hAnsi="Nunito"/>
+          <w:sz w:val="24"/>
+          <w:szCs w:val="24"/>
+        </w:rPr>
+      </w:pPr>
+      <w:r>
+        <w:rPr>
+          <w:rFonts w:ascii="Nunito" w:hAnsi="Nunito"/>
+          <w:sz w:val="24"/>
+          <w:szCs w:val="24"/>
+        </w:rPr>
+        <w:t>1. Every colum</w:t>
+      </w:r>
+      <w:r>
+        <w:rPr>
+          <w:rFonts w:ascii="Nunito" w:hAnsi="Nunito"/>
+          <w:sz w:val="24"/>
+          <w:szCs w:val="24"/>
+        </w:rPr>
+        <w:t>n</w:t>
+      </w:r>
+      <w:r>
+        <w:rPr>
+          <w:rFonts w:ascii="Nunito" w:hAnsi="Nunito"/>
+          <w:sz w:val="24"/>
+          <w:szCs w:val="24"/>
+        </w:rPr>
+        <w:t>/cell need to have single value (atomicity of the table is 1)</w:t>
+      </w:r>
+    </w:p>
+    <w:p>
+      <w:pPr>
+        <w:spacing w:after="0"/>
+        <w:rPr>
+          <w:rFonts w:ascii="Nunito" w:hAnsi="Nunito"/>
+          <w:sz w:val="24"/>
+          <w:szCs w:val="24"/>
+        </w:rPr>
+      </w:pPr>
+      <w:r>
+        <w:rPr>
+          <w:rFonts w:ascii="Nunito" w:hAnsi="Nunito"/>
+          <w:sz w:val="24"/>
+          <w:szCs w:val="24"/>
+        </w:rPr>
+        <w:t xml:space="preserve">2. Each row should be unique </w:t>
+      </w:r>
+      <w:r>
+        <w:rPr>
+          <w:rFonts w:ascii="Nunito" w:hAnsi="Nunito"/>
+          <w:sz w:val="24"/>
+          <w:szCs w:val="24"/>
+        </w:rPr>
+        <w:t>through</w:t>
+      </w:r>
+      <w:r>
+        <w:rPr>
+          <w:rFonts w:ascii="Nunito" w:hAnsi="Nunito"/>
+          <w:sz w:val="24"/>
+          <w:szCs w:val="24"/>
+        </w:rPr>
+        <w:t xml:space="preserve"> single/multiple columns. Not mandatory to have PK</w:t>
+      </w:r>
+    </w:p>
+    <w:p>
+      <w:pPr>
+        <w:spacing w:after="0"/>
+        <w:rPr>
+          <w:rFonts w:ascii="Nunito" w:hAnsi="Nunito"/>
+          <w:sz w:val="24"/>
+          <w:szCs w:val="24"/>
+        </w:rPr>
+      </w:pPr>
+      <w:r>
+        <w:rPr>
+          <w:rFonts w:ascii="Nunito" w:hAnsi="Nunito"/>
+          <w:sz w:val="24"/>
+          <w:szCs w:val="24"/>
+          <w:highlight w:val="yellow"/>
+        </w:rPr>
+        <w:t>2NF</w:t>
+      </w:r>
+      <w:r>
+        <w:rPr>
+          <w:rFonts w:ascii="Nunito" w:hAnsi="Nunito"/>
+          <w:sz w:val="24"/>
+          <w:szCs w:val="24"/>
+          <w:highlight w:val="yellow"/>
+        </w:rPr>
+        <w:t>:</w:t>
+      </w:r>
+    </w:p>
+    <w:p>
+      <w:pPr>
+        <w:spacing w:after="0"/>
+        <w:rPr>
+          <w:rFonts w:ascii="Nunito" w:hAnsi="Nunito"/>
+          <w:sz w:val="24"/>
+          <w:szCs w:val="24"/>
+        </w:rPr>
+      </w:pPr>
+      <w:r>
+        <w:rPr>
+          <w:rFonts w:ascii="Nunito" w:hAnsi="Nunito"/>
+          <w:sz w:val="24"/>
+          <w:szCs w:val="24"/>
+        </w:rPr>
+        <w:t xml:space="preserve">1. the table </w:t>
       </w:r>
       <w:proofErr w:type="gramStart"/>
       <w:r>
@@ -9701,7 +9832,7 @@
           <w:sz w:val="24"/>
           <w:szCs w:val="24"/>
         </w:rPr>
-        <w:t>&gt;  1</w:t>
+        <w:t>has to</w:t>
       </w:r>
       <w:proofErr w:type="gramEnd"/>
       <w:r>
@@ -9710,44 +9841,108 @@
           <w:sz w:val="24"/>
           <w:szCs w:val="24"/>
         </w:rPr>
-        <w:t xml:space="preserve">. Every </w:t>
-      </w:r>
-      <w:proofErr w:type="spellStart"/>
-      <w:r>
-        <w:rPr>
-          <w:rFonts w:ascii="Nunito" w:hAnsi="Nunito"/>
-          <w:sz w:val="24"/>
-          <w:szCs w:val="24"/>
-        </w:rPr>
-        <w:t>colum</w:t>
-      </w:r>
-      <w:proofErr w:type="spellEnd"/>
-      <w:r>
-        <w:rPr>
-          <w:rFonts w:ascii="Nunito" w:hAnsi="Nunito"/>
-          <w:sz w:val="24"/>
-          <w:szCs w:val="24"/>
-        </w:rPr>
-        <w:t>/cell need to have single value (atomicity of the table is 1)</w:t>
-      </w:r>
-    </w:p>
-    <w:p>
-      <w:pPr>
-        <w:spacing w:after="0"/>
-        <w:rPr>
-          <w:rFonts w:ascii="Nunito" w:hAnsi="Nunito"/>
-          <w:sz w:val="24"/>
-          <w:szCs w:val="24"/>
-        </w:rPr>
-      </w:pPr>
-      <w:r>
-        <w:rPr>
-          <w:rFonts w:ascii="Nunito" w:hAnsi="Nunito"/>
-          <w:sz w:val="24"/>
-          <w:szCs w:val="24"/>
-        </w:rPr>
-        <w:tab/>
-        <w:t xml:space="preserve">2. Each row should be unique </w:t>
+        <w:t xml:space="preserve"> be in 1NF</w:t>
+      </w:r>
+    </w:p>
+    <w:p>
+      <w:pPr>
+        <w:spacing w:after="0"/>
+        <w:rPr>
+          <w:rFonts w:ascii="Nunito" w:hAnsi="Nunito"/>
+          <w:sz w:val="24"/>
+          <w:szCs w:val="24"/>
+        </w:rPr>
+      </w:pPr>
+      <w:r>
+        <w:rPr>
+          <w:rFonts w:ascii="Nunito" w:hAnsi="Nunito"/>
+          <w:sz w:val="24"/>
+          <w:szCs w:val="24"/>
+        </w:rPr>
+        <w:t>2. All non-key attributes must be fully dependent on candidate-keys</w:t>
+      </w:r>
+    </w:p>
+    <w:p>
+      <w:pPr>
+        <w:spacing w:after="0"/>
+        <w:ind w:firstLine="720"/>
+        <w:rPr>
+          <w:rFonts w:ascii="Nunito" w:hAnsi="Nunito"/>
+          <w:sz w:val="24"/>
+          <w:szCs w:val="24"/>
+        </w:rPr>
+      </w:pPr>
+      <w:r>
+        <w:rPr>
+          <w:rFonts w:ascii="Nunito" w:hAnsi="Nunito"/>
+          <w:sz w:val="24"/>
+          <w:szCs w:val="24"/>
+        </w:rPr>
+        <w:t xml:space="preserve"> - if non-key columns partially dependent on candidate-key then split them into diff tables</w:t>
+      </w:r>
+    </w:p>
+    <w:p>
+      <w:pPr>
+        <w:spacing w:after="0"/>
+        <w:rPr>
+          <w:rFonts w:ascii="Nunito" w:hAnsi="Nunito"/>
+          <w:sz w:val="24"/>
+          <w:szCs w:val="24"/>
+        </w:rPr>
+      </w:pPr>
+      <w:r>
+        <w:rPr>
+          <w:rFonts w:ascii="Nunito" w:hAnsi="Nunito"/>
+          <w:sz w:val="24"/>
+          <w:szCs w:val="24"/>
+        </w:rPr>
+        <w:t>3. Every table should have a PK and relationship between the tables should be formed using FK</w:t>
+      </w:r>
+    </w:p>
+    <w:p>
+      <w:pPr>
+        <w:spacing w:after="0"/>
+        <w:rPr>
+          <w:rFonts w:ascii="Nunito" w:hAnsi="Nunito"/>
+          <w:sz w:val="24"/>
+          <w:szCs w:val="24"/>
+        </w:rPr>
+      </w:pPr>
+      <w:r>
+        <w:rPr>
+          <w:rFonts w:ascii="Nunito" w:hAnsi="Nunito"/>
+          <w:sz w:val="24"/>
+          <w:szCs w:val="24"/>
+          <w:highlight w:val="yellow"/>
+        </w:rPr>
+        <w:t>3NF</w:t>
+      </w:r>
+      <w:r>
+        <w:rPr>
+          <w:rFonts w:ascii="Nunito" w:hAnsi="Nunito"/>
+          <w:sz w:val="24"/>
+          <w:szCs w:val="24"/>
+          <w:highlight w:val="yellow"/>
+        </w:rPr>
+        <w:t>:</w:t>
+      </w:r>
+    </w:p>
+    <w:p>
+      <w:pPr>
+        <w:spacing w:after="0"/>
+        <w:rPr>
+          <w:rFonts w:ascii="Nunito" w:hAnsi="Nunito"/>
+          <w:sz w:val="24"/>
+          <w:szCs w:val="24"/>
+        </w:rPr>
+      </w:pPr>
+      <w:r>
+        <w:rPr>
+          <w:rFonts w:ascii="Nunito" w:hAnsi="Nunito"/>
+          <w:sz w:val="24"/>
+          <w:szCs w:val="24"/>
+        </w:rPr>
+        <w:t xml:space="preserve">1. the table </w:t>
       </w:r>
       <w:proofErr w:type="gramStart"/>
       <w:r>
@@ -9756,7 +9951,7 @@
           <w:sz w:val="24"/>
           <w:szCs w:val="24"/>
         </w:rPr>
-        <w:t>either through</w:t>
+        <w:t>has to</w:t>
       </w:r>
       <w:proofErr w:type="gramEnd"/>
       <w:r>
@@ -9765,171 +9960,6 @@
           <w:sz w:val="24"/>
           <w:szCs w:val="24"/>
         </w:rPr>
-        <w:t xml:space="preserve"> single/multiple columns. Not mandatory to have PK</w:t>
-      </w:r>
-    </w:p>
-    <w:p>
-      <w:pPr>
-        <w:spacing w:after="0"/>
-        <w:rPr>
-          <w:rFonts w:ascii="Nunito" w:hAnsi="Nunito"/>
-          <w:sz w:val="24"/>
-          <w:szCs w:val="24"/>
-        </w:rPr>
-      </w:pPr>
-      <w:r>
-        <w:rPr>
-          <w:rFonts w:ascii="Nunito" w:hAnsi="Nunito"/>
-          <w:sz w:val="24"/>
-          <w:szCs w:val="24"/>
-        </w:rPr>
-        <w:t>2NF -</w:t>
-      </w:r>
-      <w:proofErr w:type="gramStart"/>
-      <w:r>
-        <w:rPr>
-          <w:rFonts w:ascii="Nunito" w:hAnsi="Nunito"/>
-          <w:sz w:val="24"/>
-          <w:szCs w:val="24"/>
-        </w:rPr>
-        <w:t>&gt;  1</w:t>
-      </w:r>
-      <w:proofErr w:type="gramEnd"/>
-      <w:r>
-        <w:rPr>
-          <w:rFonts w:ascii="Nunito" w:hAnsi="Nunito"/>
-          <w:sz w:val="24"/>
-          <w:szCs w:val="24"/>
-        </w:rPr>
-        <w:t xml:space="preserve">. the table </w:t>
-      </w:r>
-      <w:proofErr w:type="gramStart"/>
-      <w:r>
-        <w:rPr>
-          <w:rFonts w:ascii="Nunito" w:hAnsi="Nunito"/>
-          <w:sz w:val="24"/>
-          <w:szCs w:val="24"/>
-        </w:rPr>
-        <w:t>has to</w:t>
-      </w:r>
-      <w:proofErr w:type="gramEnd"/>
-      <w:r>
-        <w:rPr>
-          <w:rFonts w:ascii="Nunito" w:hAnsi="Nunito"/>
-          <w:sz w:val="24"/>
-          <w:szCs w:val="24"/>
-        </w:rPr>
-        <w:t xml:space="preserve"> be in 1NF</w:t>
-      </w:r>
-    </w:p>
-    <w:p>
-      <w:pPr>
-        <w:spacing w:after="0"/>
-        <w:rPr>
-          <w:rFonts w:ascii="Nunito" w:hAnsi="Nunito"/>
-          <w:sz w:val="24"/>
-          <w:szCs w:val="24"/>
-        </w:rPr>
-      </w:pPr>
-      <w:r>
-        <w:rPr>
-          <w:rFonts w:ascii="Nunito" w:hAnsi="Nunito"/>
-          <w:sz w:val="24"/>
-          <w:szCs w:val="24"/>
-        </w:rPr>
-        <w:tab/>
-        <w:t>2. All non-key attributes must be fully dependent on candidate-keys</w:t>
-      </w:r>
-    </w:p>
-    <w:p>
-      <w:pPr>
-        <w:spacing w:after="0"/>
-        <w:rPr>
-          <w:rFonts w:ascii="Nunito" w:hAnsi="Nunito"/>
-          <w:sz w:val="24"/>
-          <w:szCs w:val="24"/>
-        </w:rPr>
-      </w:pPr>
-      <w:r>
-        <w:rPr>
-          <w:rFonts w:ascii="Nunito" w:hAnsi="Nunito"/>
-          <w:sz w:val="24"/>
-          <w:szCs w:val="24"/>
-        </w:rPr>
-        <w:tab/>
-        <w:t xml:space="preserve">   - if non-key columns partially dependent on candidate-key then split them into diff tables</w:t>
-      </w:r>
-    </w:p>
-    <w:p>
-      <w:pPr>
-        <w:spacing w:after="0"/>
-        <w:rPr>
-          <w:rFonts w:ascii="Nunito" w:hAnsi="Nunito"/>
-          <w:sz w:val="24"/>
-          <w:szCs w:val="24"/>
-        </w:rPr>
-      </w:pPr>
-      <w:r>
-        <w:rPr>
-          <w:rFonts w:ascii="Nunito" w:hAnsi="Nunito"/>
-          <w:sz w:val="24"/>
-          <w:szCs w:val="24"/>
-        </w:rPr>
-        <w:tab/>
-        <w:t>3. Every table should have a PK and relationship between the tables should be formed using FK</w:t>
-      </w:r>
-    </w:p>
-    <w:p>
-      <w:pPr>
-        <w:spacing w:after="0"/>
-        <w:rPr>
-          <w:rFonts w:ascii="Nunito" w:hAnsi="Nunito"/>
-          <w:sz w:val="24"/>
-          <w:szCs w:val="24"/>
-        </w:rPr>
-      </w:pPr>
-      <w:r>
-        <w:rPr>
-          <w:rFonts w:ascii="Nunito" w:hAnsi="Nunito"/>
-          <w:sz w:val="24"/>
-          <w:szCs w:val="24"/>
-        </w:rPr>
-        <w:t>3NF -</w:t>
-      </w:r>
-      <w:proofErr w:type="gramStart"/>
-      <w:r>
-        <w:rPr>
-          <w:rFonts w:ascii="Nunito" w:hAnsi="Nunito"/>
-          <w:sz w:val="24"/>
-          <w:szCs w:val="24"/>
-        </w:rPr>
-        <w:t>&gt;  1</w:t>
-      </w:r>
-      <w:proofErr w:type="gramEnd"/>
-      <w:r>
-        <w:rPr>
-          <w:rFonts w:ascii="Nunito" w:hAnsi="Nunito"/>
-          <w:sz w:val="24"/>
-          <w:szCs w:val="24"/>
-        </w:rPr>
-        <w:t xml:space="preserve">. the table </w:t>
-      </w:r>
-      <w:proofErr w:type="gramStart"/>
-      <w:r>
-        <w:rPr>
-          <w:rFonts w:ascii="Nunito" w:hAnsi="Nunito"/>
-          <w:sz w:val="24"/>
-          <w:szCs w:val="24"/>
-        </w:rPr>
-        <w:t>has to</w:t>
-      </w:r>
-      <w:proofErr w:type="gramEnd"/>
-      <w:r>
-        <w:rPr>
-          <w:rFonts w:ascii="Nunito" w:hAnsi="Nunito"/>
-          <w:sz w:val="24"/>
-          <w:szCs w:val="24"/>
-        </w:rPr>
         <w:t xml:space="preserve"> be in 2NF</w:t>
       </w:r>
     </w:p>
@@ -9948,7 +9978,6 @@
           <w:sz w:val="24"/>
           <w:szCs w:val="24"/>
         </w:rPr>
-        <w:tab/>
         <w:t>2. Avoid transitive dependency for non-key attributes (non-key attributes should not depend on other non-key attributes in a table)</w:t>
       </w:r>
     </w:p>
@@ -10104,7 +10133,24 @@
           <w:sz w:val="24"/>
           <w:szCs w:val="24"/>
         </w:rPr>
-        <w:t xml:space="preserve">Indexing offers an efficient way to quickly access the records from the database files stored on the disk drive. It optimizes the database querying speed by serving as an organized lookup table with pointers to the location of the requested data. Indexing improves database performance by minimizing the number of disc visits required to </w:t>
+        <w:t xml:space="preserve">Indexing offers an efficient way to quickly access the records from the database files stored on the disk drive. It optimizes the database querying speed by serving as an </w:t>
+      </w:r>
+      <w:r>
+        <w:rPr>
+          <w:rFonts w:ascii="Nunito" w:hAnsi="Nunito"/>
+          <w:sz w:val="24"/>
+          <w:szCs w:val="24"/>
+          <w:highlight w:val="yellow"/>
+        </w:rPr>
+        <w:t>organized lookup table</w:t>
+      </w:r>
+      <w:r>
+        <w:rPr>
+          <w:rFonts w:ascii="Nunito" w:hAnsi="Nunito"/>
+          <w:sz w:val="24"/>
+          <w:szCs w:val="24"/>
+        </w:rPr>
+        <w:t xml:space="preserve"> with pointers to the location of the requested data. Indexing improves database performance by minimizing the number of disc visits required to </w:t>
       </w:r>
       <w:proofErr w:type="spellStart"/>
       <w:r>
@@ -10140,13 +10186,15 @@
         <w:spacing w:after="0"/>
         <w:rPr>
           <w:rFonts w:ascii="Nunito" w:hAnsi="Nunito"/>
-          <w:sz w:val="24"/>
-          <w:szCs w:val="24"/>
-        </w:rPr>
-      </w:pPr>
-      <w:r>
-        <w:rPr>
-          <w:rFonts w:ascii="Nunito" w:hAnsi="Nunito"/>
+          <w:color w:val="FF0000"/>
+          <w:sz w:val="24"/>
+          <w:szCs w:val="24"/>
+        </w:rPr>
+      </w:pPr>
+      <w:r>
+        <w:rPr>
+          <w:rFonts w:ascii="Nunito" w:hAnsi="Nunito"/>
+          <w:color w:val="FF0000"/>
           <w:sz w:val="24"/>
           <w:szCs w:val="24"/>
         </w:rPr>
@@ -11466,7 +11514,6 @@
                 <w:sz w:val="24"/>
                 <w:szCs w:val="24"/>
               </w:rPr>
-              <w:lastRenderedPageBreak/>
               <w:t>Primary Key</w:t>
             </w:r>
           </w:p>
@@ -11931,6 +11978,58 @@
           <w:sz w:val="24"/>
           <w:szCs w:val="24"/>
         </w:rPr>
+        <w:t xml:space="preserve"> LIMIT offset, </w:t>
+      </w:r>
+      <w:proofErr w:type="spellStart"/>
+      <w:r>
+        <w:rPr>
+          <w:rFonts w:ascii="Nunito" w:hAnsi="Nunito"/>
+          <w:sz w:val="24"/>
+          <w:szCs w:val="24"/>
+        </w:rPr>
+        <w:t>r</w:t>
+      </w:r>
+      <w:r>
+        <w:rPr>
+          <w:rFonts w:ascii="Nunito" w:hAnsi="Nunito"/>
+          <w:sz w:val="24"/>
+          <w:szCs w:val="24"/>
+        </w:rPr>
+        <w:t>ow</w:t>
+      </w:r>
+      <w:r>
+        <w:rPr>
+          <w:rFonts w:ascii="Nunito" w:hAnsi="Nunito"/>
+          <w:sz w:val="24"/>
+          <w:szCs w:val="24"/>
+        </w:rPr>
+        <w:t>_</w:t>
+      </w:r>
+      <w:proofErr w:type="gramStart"/>
+      <w:r>
+        <w:rPr>
+          <w:rFonts w:ascii="Nunito" w:hAnsi="Nunito"/>
+          <w:sz w:val="24"/>
+          <w:szCs w:val="24"/>
+        </w:rPr>
+        <w:t>count</w:t>
+      </w:r>
+      <w:proofErr w:type="spellEnd"/>
+      <w:r>
+        <w:rPr>
+          <w:rFonts w:ascii="Nunito" w:hAnsi="Nunito"/>
+          <w:sz w:val="24"/>
+          <w:szCs w:val="24"/>
+        </w:rPr>
+        <w:t>;</w:t>
+      </w:r>
+      <w:proofErr w:type="gramEnd"/>
+      <w:r>
+        <w:rPr>
+          <w:rFonts w:ascii="Nunito" w:hAnsi="Nunito"/>
+          <w:sz w:val="24"/>
+          <w:szCs w:val="24"/>
+        </w:rPr>
         <w:t xml:space="preserve">  </w:t>
       </w:r>
     </w:p>
@@ -11949,61 +12048,121 @@
           <w:sz w:val="24"/>
           <w:szCs w:val="24"/>
         </w:rPr>
-        <w:t xml:space="preserve">LIMIT offset, </w:t>
-      </w:r>
-      <w:proofErr w:type="spellStart"/>
-      <w:r>
-        <w:rPr>
-          <w:rFonts w:ascii="Nunito" w:hAnsi="Nunito"/>
-          <w:sz w:val="24"/>
-          <w:szCs w:val="24"/>
-        </w:rPr>
-        <w:t>rwo_</w:t>
-      </w:r>
-      <w:proofErr w:type="gramStart"/>
-      <w:r>
-        <w:rPr>
-          <w:rFonts w:ascii="Nunito" w:hAnsi="Nunito"/>
-          <w:sz w:val="24"/>
-          <w:szCs w:val="24"/>
-        </w:rPr>
-        <w:t>count</w:t>
-      </w:r>
-      <w:proofErr w:type="spellEnd"/>
-      <w:r>
-        <w:rPr>
-          <w:rFonts w:ascii="Nunito" w:hAnsi="Nunito"/>
-          <w:sz w:val="24"/>
-          <w:szCs w:val="24"/>
-        </w:rPr>
-        <w:t>;  /</w:t>
-      </w:r>
-      <w:proofErr w:type="gramEnd"/>
-      <w:r>
-        <w:rPr>
-          <w:rFonts w:ascii="Nunito" w:hAnsi="Nunito"/>
-          <w:sz w:val="24"/>
-          <w:szCs w:val="24"/>
-        </w:rPr>
-        <w:t xml:space="preserve">/offset=tells which line to begin with the data recovery(offset of row1 is '0'), </w:t>
-      </w:r>
-      <w:proofErr w:type="spellStart"/>
-      <w:r>
-        <w:rPr>
-          <w:rFonts w:ascii="Nunito" w:hAnsi="Nunito"/>
-          <w:sz w:val="24"/>
-          <w:szCs w:val="24"/>
-        </w:rPr>
-        <w:t>rwo_count</w:t>
-      </w:r>
-      <w:proofErr w:type="spellEnd"/>
-      <w:r>
-        <w:rPr>
-          <w:rFonts w:ascii="Nunito" w:hAnsi="Nunito"/>
-          <w:sz w:val="24"/>
-          <w:szCs w:val="24"/>
-        </w:rPr>
-        <w:t xml:space="preserve">=no. of rows to be returned. </w:t>
+        <w:t>//offset</w:t>
+      </w:r>
+      <w:r>
+        <w:rPr>
+          <w:rFonts w:ascii="Nunito" w:hAnsi="Nunito"/>
+          <w:sz w:val="24"/>
+          <w:szCs w:val="24"/>
+        </w:rPr>
+        <w:t xml:space="preserve"> </w:t>
+      </w:r>
+      <w:r>
+        <w:rPr>
+          <w:rFonts w:ascii="Nunito" w:hAnsi="Nunito"/>
+          <w:sz w:val="24"/>
+          <w:szCs w:val="24"/>
+        </w:rPr>
+        <w:t>=</w:t>
+      </w:r>
+      <w:r>
+        <w:rPr>
+          <w:rFonts w:ascii="Nunito" w:hAnsi="Nunito"/>
+          <w:sz w:val="24"/>
+          <w:szCs w:val="24"/>
+        </w:rPr>
+        <w:t xml:space="preserve"> </w:t>
+      </w:r>
+      <w:r>
+        <w:rPr>
+          <w:rFonts w:ascii="Nunito" w:hAnsi="Nunito"/>
+          <w:sz w:val="24"/>
+          <w:szCs w:val="24"/>
+        </w:rPr>
+        <w:t>tells which line to begin with the data recovery</w:t>
+      </w:r>
+      <w:r>
+        <w:rPr>
+          <w:rFonts w:ascii="Nunito" w:hAnsi="Nunito"/>
+          <w:sz w:val="24"/>
+          <w:szCs w:val="24"/>
+        </w:rPr>
+        <w:t xml:space="preserve"> </w:t>
+      </w:r>
+      <w:r>
+        <w:rPr>
+          <w:rFonts w:ascii="Nunito" w:hAnsi="Nunito"/>
+          <w:sz w:val="24"/>
+          <w:szCs w:val="24"/>
+        </w:rPr>
+        <w:t xml:space="preserve">(offset of row1 is '0'), </w:t>
+      </w:r>
+      <w:r>
+        <w:rPr>
+          <w:rFonts w:ascii="Nunito" w:hAnsi="Nunito"/>
+          <w:sz w:val="24"/>
+          <w:szCs w:val="24"/>
+        </w:rPr>
+        <w:t>//</w:t>
+      </w:r>
+      <w:proofErr w:type="spellStart"/>
+      <w:r>
+        <w:rPr>
+          <w:rFonts w:ascii="Nunito" w:hAnsi="Nunito"/>
+          <w:sz w:val="24"/>
+          <w:szCs w:val="24"/>
+        </w:rPr>
+        <w:t>r</w:t>
+      </w:r>
+      <w:r>
+        <w:rPr>
+          <w:rFonts w:ascii="Nunito" w:hAnsi="Nunito"/>
+          <w:sz w:val="24"/>
+          <w:szCs w:val="24"/>
+        </w:rPr>
+        <w:t>o</w:t>
+      </w:r>
+      <w:r>
+        <w:rPr>
+          <w:rFonts w:ascii="Nunito" w:hAnsi="Nunito"/>
+          <w:sz w:val="24"/>
+          <w:szCs w:val="24"/>
+        </w:rPr>
+        <w:t>w_count</w:t>
+      </w:r>
+      <w:proofErr w:type="spellEnd"/>
+      <w:r>
+        <w:rPr>
+          <w:rFonts w:ascii="Nunito" w:hAnsi="Nunito"/>
+          <w:sz w:val="24"/>
+          <w:szCs w:val="24"/>
+        </w:rPr>
+        <w:t xml:space="preserve"> </w:t>
+      </w:r>
+      <w:r>
+        <w:rPr>
+          <w:rFonts w:ascii="Nunito" w:hAnsi="Nunito"/>
+          <w:sz w:val="24"/>
+          <w:szCs w:val="24"/>
+        </w:rPr>
+        <w:t>=</w:t>
+      </w:r>
+      <w:r>
+        <w:rPr>
+          <w:rFonts w:ascii="Nunito" w:hAnsi="Nunito"/>
+          <w:sz w:val="24"/>
+          <w:szCs w:val="24"/>
+        </w:rPr>
+        <w:t xml:space="preserve"> tells </w:t>
+      </w:r>
+      <w:r>
+        <w:rPr>
+          <w:rFonts w:ascii="Nunito" w:hAnsi="Nunito"/>
+          <w:sz w:val="24"/>
+          <w:szCs w:val="24"/>
+        </w:rPr>
+        <w:t xml:space="preserve">no. of rows to be returned. </w:t>
       </w:r>
     </w:p>
     <w:p>
@@ -12353,7 +12512,16 @@
           <w:sz w:val="24"/>
           <w:szCs w:val="24"/>
         </w:rPr>
-        <w:t>5)find the duplicate values in a table</w:t>
+        <w:t>5)</w:t>
+      </w:r>
+      <w:r>
+        <w:rPr>
+          <w:rFonts w:ascii="Nunito" w:hAnsi="Nunito"/>
+          <w:sz w:val="24"/>
+          <w:szCs w:val="24"/>
+          <w:highlight w:val="yellow"/>
+        </w:rPr>
+        <w:t>find the duplicate values in a table</w:t>
       </w:r>
     </w:p>
     <w:p>
@@ -12474,7 +12642,6 @@
           <w:sz w:val="24"/>
           <w:szCs w:val="24"/>
         </w:rPr>
-        <w:lastRenderedPageBreak/>
         <w:tab/>
         <w:t xml:space="preserve">HAVING </w:t>
       </w:r>
@@ -12542,6 +12709,40 @@
         </w:rPr>
         <w:t xml:space="preserve"> based on the email column Using Inner Join</w:t>
       </w:r>
+      <w:r>
+        <w:rPr>
+          <w:rFonts w:ascii="Nunito" w:hAnsi="Nunito"/>
+          <w:sz w:val="24"/>
+          <w:szCs w:val="24"/>
+        </w:rPr>
+        <w:t xml:space="preserve"> </w:t>
+      </w:r>
+      <w:r>
+        <w:rPr>
+          <w:rFonts w:ascii="Nunito" w:hAnsi="Nunito"/>
+          <w:sz w:val="24"/>
+          <w:szCs w:val="24"/>
+        </w:rPr>
+        <w:t xml:space="preserve">//only records with the same </w:t>
+      </w:r>
+      <w:proofErr w:type="gramStart"/>
+      <w:r>
+        <w:rPr>
+          <w:rFonts w:ascii="Nunito" w:hAnsi="Nunito"/>
+          <w:sz w:val="24"/>
+          <w:szCs w:val="24"/>
+        </w:rPr>
+        <w:t>email</w:t>
+      </w:r>
+      <w:proofErr w:type="gramEnd"/>
+      <w:r>
+        <w:rPr>
+          <w:rFonts w:ascii="Nunito" w:hAnsi="Nunito"/>
+          <w:sz w:val="24"/>
+          <w:szCs w:val="24"/>
+        </w:rPr>
+        <w:t xml:space="preserve"> but different IDs are selected for deletion. </w:t>
+      </w:r>
     </w:p>
     <w:p>
       <w:pPr>
@@ -12651,24 +12852,6 @@
           <w:szCs w:val="24"/>
         </w:rPr>
         <w:t xml:space="preserve"> = S2.email;  //use &lt; to keep the lowest id in the table</w:t>
-      </w:r>
-    </w:p>
-    <w:p>
-      <w:pPr>
-        <w:spacing w:after="0"/>
-        <w:rPr>
-          <w:rFonts w:ascii="Nunito" w:hAnsi="Nunito"/>
-          <w:sz w:val="24"/>
-          <w:szCs w:val="24"/>
-        </w:rPr>
-      </w:pPr>
-      <w:r>
-        <w:rPr>
-          <w:rFonts w:ascii="Nunito" w:hAnsi="Nunito"/>
-          <w:sz w:val="24"/>
-          <w:szCs w:val="24"/>
-        </w:rPr>
-        <w:t xml:space="preserve">//only records with the same email but different IDs are selected for deletion. </w:t>
       </w:r>
     </w:p>
     <w:p>
@@ -13289,7 +13472,6 @@
           <w:sz w:val="24"/>
           <w:szCs w:val="24"/>
         </w:rPr>
-        <w:lastRenderedPageBreak/>
         <w:t>Dirty Read:</w:t>
       </w:r>
       <w:r>
@@ -13300,16 +13482,14 @@
         </w:rPr>
         <w:t xml:space="preserve"> A dirty read is a type of situation that occurs when a transaction reads the </w:t>
       </w:r>
-      <w:proofErr w:type="gramStart"/>
-      <w:r>
-        <w:rPr>
-          <w:rFonts w:ascii="Nunito" w:hAnsi="Nunito"/>
-          <w:sz w:val="24"/>
-          <w:szCs w:val="24"/>
-        </w:rPr>
-        <w:t>data</w:t>
-      </w:r>
-      <w:proofErr w:type="gramEnd"/>
+      <w:r>
+        <w:rPr>
+          <w:rFonts w:ascii="Nunito" w:hAnsi="Nunito"/>
+          <w:sz w:val="24"/>
+          <w:szCs w:val="24"/>
+        </w:rPr>
+        <w:t>data,</w:t>
+      </w:r>
       <w:r>
         <w:rPr>
           <w:rFonts w:ascii="Nunito" w:hAnsi="Nunito"/>
@@ -13348,25 +13528,7 @@
           <w:sz w:val="24"/>
           <w:szCs w:val="24"/>
         </w:rPr>
-        <w:t xml:space="preserve"> The non-repeatable Read occurs when the transaction reads </w:t>
-      </w:r>
-      <w:proofErr w:type="gramStart"/>
-      <w:r>
-        <w:rPr>
-          <w:rFonts w:ascii="Nunito" w:hAnsi="Nunito"/>
-          <w:sz w:val="24"/>
-          <w:szCs w:val="24"/>
-        </w:rPr>
-        <w:t>a single row multiple times</w:t>
-      </w:r>
-      <w:proofErr w:type="gramEnd"/>
-      <w:r>
-        <w:rPr>
-          <w:rFonts w:ascii="Nunito" w:hAnsi="Nunito"/>
-          <w:sz w:val="24"/>
-          <w:szCs w:val="24"/>
-        </w:rPr>
-        <w:t xml:space="preserve"> and gets a different value on each Read. Let's take an example. Suppose transaction1 reads the row data. But due to a concurrency issue, transaction 2 updates the same data and is committed. Now transaction 2 reads the same row again and gets a different value this time.</w:t>
+        <w:t> The non-repeatable Read occurs when the transaction reads a single row multiple times and gets a different value on each Read. Let's take an example. Suppose transaction1 reads the row data. But due to a concurrency issue, transaction 2 updates the same data and is committed. Now transaction 2 reads the same row again and gets a different value this time.</w:t>
       </w:r>
     </w:p>
     <w:p>
@@ -13445,7 +13607,24 @@
           <w:sz w:val="24"/>
           <w:szCs w:val="24"/>
         </w:rPr>
-        <w:t>Based on the above different phenomena, SQL defines into four isolation levels.</w:t>
+        <w:t xml:space="preserve">Based on the above different phenomena, SQL defines into </w:t>
+      </w:r>
+      <w:r>
+        <w:rPr>
+          <w:rFonts w:ascii="Nunito" w:hAnsi="Nunito"/>
+          <w:sz w:val="24"/>
+          <w:szCs w:val="24"/>
+          <w:highlight w:val="green"/>
+        </w:rPr>
+        <w:t>four</w:t>
+      </w:r>
+      <w:r>
+        <w:rPr>
+          <w:rFonts w:ascii="Nunito" w:hAnsi="Nunito"/>
+          <w:sz w:val="24"/>
+          <w:szCs w:val="24"/>
+        </w:rPr>
+        <w:t xml:space="preserve"> isolation levels.</w:t>
       </w:r>
     </w:p>
     <w:p>
@@ -13466,36 +13645,79 @@
           <w:rFonts w:ascii="Nunito" w:hAnsi="Nunito"/>
           <w:b/>
           <w:bCs/>
-          <w:sz w:val="24"/>
-          <w:szCs w:val="24"/>
-        </w:rPr>
-        <w:t>Read Uncommitted:</w:t>
-      </w:r>
-      <w:r>
-        <w:rPr>
-          <w:rFonts w:ascii="Nunito" w:hAnsi="Nunito"/>
-          <w:sz w:val="24"/>
-          <w:szCs w:val="24"/>
-        </w:rPr>
-        <w:t xml:space="preserve"> It is the lowest in the isolation level. At this level, one transaction </w:t>
-      </w:r>
-      <w:proofErr w:type="spellStart"/>
-      <w:r>
-        <w:rPr>
-          <w:rFonts w:ascii="Nunito" w:hAnsi="Nunito"/>
-          <w:sz w:val="24"/>
-          <w:szCs w:val="24"/>
-        </w:rPr>
-        <w:t>can not</w:t>
-      </w:r>
-      <w:proofErr w:type="spellEnd"/>
-      <w:r>
-        <w:rPr>
-          <w:rFonts w:ascii="Nunito" w:hAnsi="Nunito"/>
-          <w:sz w:val="24"/>
-          <w:szCs w:val="24"/>
-        </w:rPr>
-        <w:t xml:space="preserve"> read the changes made by the other transactions, so it allows dirty reads. At this level, the transaction is not isolated from each other.</w:t>
+          <w:color w:val="FF0000"/>
+          <w:sz w:val="24"/>
+          <w:szCs w:val="24"/>
+        </w:rPr>
+        <w:t>Read Uncommitted</w:t>
+      </w:r>
+      <w:r>
+        <w:rPr>
+          <w:rFonts w:ascii="Nunito" w:hAnsi="Nunito"/>
+          <w:b/>
+          <w:bCs/>
+          <w:sz w:val="24"/>
+          <w:szCs w:val="24"/>
+        </w:rPr>
+        <w:t>:</w:t>
+      </w:r>
+      <w:r>
+        <w:rPr>
+          <w:rFonts w:ascii="Nunito" w:hAnsi="Nunito"/>
+          <w:sz w:val="24"/>
+          <w:szCs w:val="24"/>
+        </w:rPr>
+        <w:t> It is the lowest in the isolation level</w:t>
+      </w:r>
+      <w:r>
+        <w:rPr>
+          <w:rFonts w:ascii="Nunito" w:hAnsi="Nunito"/>
+          <w:sz w:val="24"/>
+          <w:szCs w:val="24"/>
+        </w:rPr>
+        <w:t xml:space="preserve">, </w:t>
+      </w:r>
+      <w:r>
+        <w:rPr>
+          <w:rFonts w:ascii="Nunito" w:hAnsi="Nunito"/>
+          <w:b/>
+          <w:bCs/>
+          <w:sz w:val="24"/>
+          <w:szCs w:val="24"/>
+        </w:rPr>
+        <w:t>allowing access to data before modifications are performed/ not yet committed</w:t>
+      </w:r>
+      <w:r>
+        <w:rPr>
+          <w:rFonts w:ascii="Nunito" w:hAnsi="Nunito"/>
+          <w:sz w:val="24"/>
+          <w:szCs w:val="24"/>
+        </w:rPr>
+        <w:t>. Th</w:t>
+      </w:r>
+      <w:r>
+        <w:rPr>
+          <w:rFonts w:ascii="Nunito" w:hAnsi="Nunito"/>
+          <w:sz w:val="24"/>
+          <w:szCs w:val="24"/>
+        </w:rPr>
+        <w:t xml:space="preserve">ereby allowing </w:t>
+      </w:r>
+      <w:r>
+        <w:rPr>
+          <w:rFonts w:ascii="Nunito" w:hAnsi="Nunito"/>
+          <w:sz w:val="24"/>
+          <w:szCs w:val="24"/>
+        </w:rPr>
+        <w:t>dirty reads</w:t>
+      </w:r>
+      <w:r>
+        <w:rPr>
+          <w:rFonts w:ascii="Nunito" w:hAnsi="Nunito"/>
+          <w:sz w:val="24"/>
+          <w:szCs w:val="24"/>
+        </w:rPr>
+        <w:t>.</w:t>
       </w:r>
     </w:p>
     <w:p>
@@ -13516,36 +13738,103 @@
           <w:rFonts w:ascii="Nunito" w:hAnsi="Nunito"/>
           <w:b/>
           <w:bCs/>
-          <w:sz w:val="24"/>
-          <w:szCs w:val="24"/>
-        </w:rPr>
-        <w:t>Read Committed:</w:t>
-      </w:r>
-      <w:r>
-        <w:rPr>
-          <w:rFonts w:ascii="Nunito" w:hAnsi="Nunito"/>
-          <w:sz w:val="24"/>
-          <w:szCs w:val="24"/>
-        </w:rPr>
-        <w:t xml:space="preserve"> It provides a guarantee to each data that these data </w:t>
-      </w:r>
-      <w:proofErr w:type="gramStart"/>
-      <w:r>
-        <w:rPr>
-          <w:rFonts w:ascii="Nunito" w:hAnsi="Nunito"/>
-          <w:sz w:val="24"/>
-          <w:szCs w:val="24"/>
-        </w:rPr>
-        <w:t>gets</w:t>
-      </w:r>
-      <w:proofErr w:type="gramEnd"/>
-      <w:r>
-        <w:rPr>
-          <w:rFonts w:ascii="Nunito" w:hAnsi="Nunito"/>
-          <w:sz w:val="24"/>
-          <w:szCs w:val="24"/>
-        </w:rPr>
-        <w:t xml:space="preserve"> committed when these are read by any transaction. So that it does not allow dirty Read. The transaction holds the Read or writes action so that it prevents the data from reading or written by any other transaction.</w:t>
+          <w:color w:val="FF0000"/>
+          <w:sz w:val="24"/>
+          <w:szCs w:val="24"/>
+        </w:rPr>
+        <w:t>Read Committed</w:t>
+      </w:r>
+      <w:r>
+        <w:rPr>
+          <w:rFonts w:ascii="Nunito" w:hAnsi="Nunito"/>
+          <w:b/>
+          <w:bCs/>
+          <w:sz w:val="24"/>
+          <w:szCs w:val="24"/>
+        </w:rPr>
+        <w:t>:</w:t>
+      </w:r>
+      <w:r>
+        <w:rPr>
+          <w:rFonts w:ascii="Nunito" w:hAnsi="Nunito"/>
+          <w:sz w:val="24"/>
+          <w:szCs w:val="24"/>
+        </w:rPr>
+        <w:t> </w:t>
+      </w:r>
+      <w:r>
+        <w:rPr>
+          <w:rFonts w:ascii="Nunito" w:hAnsi="Nunito"/>
+          <w:sz w:val="24"/>
+          <w:szCs w:val="24"/>
+        </w:rPr>
+        <w:t>This isolation level </w:t>
+      </w:r>
+      <w:r>
+        <w:rPr>
+          <w:rFonts w:ascii="Nunito" w:hAnsi="Nunito"/>
+          <w:b/>
+          <w:bCs/>
+          <w:sz w:val="24"/>
+          <w:szCs w:val="24"/>
+        </w:rPr>
+        <w:t>allows you access to information only after it has been committed to the database</w:t>
+      </w:r>
+      <w:r>
+        <w:rPr>
+          <w:rFonts w:ascii="Nunito" w:hAnsi="Nunito"/>
+          <w:sz w:val="24"/>
+          <w:szCs w:val="24"/>
+        </w:rPr>
+        <w:t>. Thus</w:t>
+      </w:r>
+      <w:r>
+        <w:rPr>
+          <w:rFonts w:ascii="Nunito" w:hAnsi="Nunito"/>
+          <w:sz w:val="24"/>
+          <w:szCs w:val="24"/>
+        </w:rPr>
+        <w:t>,</w:t>
+      </w:r>
+      <w:r>
+        <w:rPr>
+          <w:rFonts w:ascii="Nunito" w:hAnsi="Nunito"/>
+          <w:sz w:val="24"/>
+          <w:szCs w:val="24"/>
+        </w:rPr>
+        <w:t xml:space="preserve"> it does not </w:t>
+      </w:r>
+      <w:r>
+        <w:rPr>
+          <w:rFonts w:ascii="Nunito" w:hAnsi="Nunito"/>
+          <w:sz w:val="24"/>
+          <w:szCs w:val="24"/>
+        </w:rPr>
+        <w:t>allow</w:t>
+      </w:r>
+      <w:r>
+        <w:rPr>
+          <w:rFonts w:ascii="Nunito" w:hAnsi="Nunito"/>
+          <w:sz w:val="24"/>
+          <w:szCs w:val="24"/>
+        </w:rPr>
+        <w:t xml:space="preserve"> dirty read. The transaction holds a </w:t>
+      </w:r>
+      <w:r>
+        <w:rPr>
+          <w:rFonts w:ascii="Nunito" w:hAnsi="Nunito"/>
+          <w:sz w:val="24"/>
+          <w:szCs w:val="24"/>
+        </w:rPr>
+        <w:t>read or write lock on the current row</w:t>
+      </w:r>
+      <w:r>
+        <w:rPr>
+          <w:rFonts w:ascii="Nunito" w:hAnsi="Nunito"/>
+          <w:sz w:val="24"/>
+          <w:szCs w:val="24"/>
+        </w:rPr>
+        <w:t>, and thus prevents other transactions from reading, updating, or deleting it.</w:t>
       </w:r>
     </w:p>
     <w:p>
@@ -13566,18 +13855,82 @@
           <w:rFonts w:ascii="Nunito" w:hAnsi="Nunito"/>
           <w:b/>
           <w:bCs/>
-          <w:sz w:val="24"/>
-          <w:szCs w:val="24"/>
-        </w:rPr>
-        <w:t>Repeatable Read:</w:t>
-      </w:r>
-      <w:r>
-        <w:rPr>
-          <w:rFonts w:ascii="Nunito" w:hAnsi="Nunito"/>
-          <w:sz w:val="24"/>
-          <w:szCs w:val="24"/>
-        </w:rPr>
-        <w:t> This is the most restrictive isolation level. The transaction holds read locks on all rows it references and writes locks on referenced rows for updates and deletes actions. Since other transactions cannot read, update or delete these rows, consequently, it avoids non-repeatable Read.</w:t>
+          <w:color w:val="FF0000"/>
+          <w:sz w:val="24"/>
+          <w:szCs w:val="24"/>
+        </w:rPr>
+        <w:t>Repeatable Read</w:t>
+      </w:r>
+      <w:r>
+        <w:rPr>
+          <w:rFonts w:ascii="Nunito" w:hAnsi="Nunito"/>
+          <w:b/>
+          <w:bCs/>
+          <w:sz w:val="24"/>
+          <w:szCs w:val="24"/>
+        </w:rPr>
+        <w:t>:</w:t>
+      </w:r>
+      <w:r>
+        <w:rPr>
+          <w:rFonts w:ascii="Nunito" w:hAnsi="Nunito"/>
+          <w:sz w:val="24"/>
+          <w:szCs w:val="24"/>
+        </w:rPr>
+        <w:t xml:space="preserve"> This is the </w:t>
+      </w:r>
+      <w:r>
+        <w:rPr>
+          <w:rFonts w:ascii="Nunito" w:hAnsi="Nunito"/>
+          <w:sz w:val="24"/>
+          <w:szCs w:val="24"/>
+          <w:highlight w:val="yellow"/>
+        </w:rPr>
+        <w:t>most restrictive isolation level</w:t>
+      </w:r>
+      <w:r>
+        <w:rPr>
+          <w:rFonts w:ascii="Nunito" w:hAnsi="Nunito"/>
+          <w:sz w:val="24"/>
+          <w:szCs w:val="24"/>
+        </w:rPr>
+        <w:t xml:space="preserve">. The transaction holds </w:t>
+      </w:r>
+      <w:r>
+        <w:rPr>
+          <w:rFonts w:ascii="Nunito" w:hAnsi="Nunito"/>
+          <w:b/>
+          <w:bCs/>
+          <w:sz w:val="24"/>
+          <w:szCs w:val="24"/>
+        </w:rPr>
+        <w:t>read locks</w:t>
+      </w:r>
+      <w:r>
+        <w:rPr>
+          <w:rFonts w:ascii="Nunito" w:hAnsi="Nunito"/>
+          <w:sz w:val="24"/>
+          <w:szCs w:val="24"/>
+        </w:rPr>
+        <w:t xml:space="preserve"> on all rows it references and </w:t>
+      </w:r>
+      <w:r>
+        <w:rPr>
+          <w:rFonts w:ascii="Nunito" w:hAnsi="Nunito"/>
+          <w:b/>
+          <w:bCs/>
+          <w:sz w:val="24"/>
+          <w:szCs w:val="24"/>
+        </w:rPr>
+        <w:t>writes locks</w:t>
+      </w:r>
+      <w:r>
+        <w:rPr>
+          <w:rFonts w:ascii="Nunito" w:hAnsi="Nunito"/>
+          <w:sz w:val="24"/>
+          <w:szCs w:val="24"/>
+        </w:rPr>
+        <w:t xml:space="preserve"> on referenced rows for updates and deletes actions. Since other transactions cannot read, update or delete these rows, consequently, it avoids non-repeatable Read.</w:t>
       </w:r>
     </w:p>
     <w:p>
@@ -13598,19 +13951,538 @@
           <w:rFonts w:ascii="Nunito" w:hAnsi="Nunito"/>
           <w:b/>
           <w:bCs/>
-          <w:sz w:val="24"/>
-          <w:szCs w:val="24"/>
-        </w:rPr>
-        <w:t>Serializable:</w:t>
-      </w:r>
-      <w:r>
-        <w:rPr>
-          <w:rFonts w:ascii="Nunito" w:hAnsi="Nunito"/>
-          <w:sz w:val="24"/>
-          <w:szCs w:val="24"/>
-        </w:rPr>
-        <w:t> This is the highest isolation level. A serializable execution is guaranteed to be serializable. Serializable execution is defined to be an execution of operations in which concurrently executing transactions appears to be serially executing.</w:t>
-      </w:r>
+          <w:color w:val="FF0000"/>
+          <w:sz w:val="24"/>
+          <w:szCs w:val="24"/>
+        </w:rPr>
+        <w:t>Serializable</w:t>
+      </w:r>
+      <w:r>
+        <w:rPr>
+          <w:rFonts w:ascii="Nunito" w:hAnsi="Nunito"/>
+          <w:b/>
+          <w:bCs/>
+          <w:sz w:val="24"/>
+          <w:szCs w:val="24"/>
+        </w:rPr>
+        <w:t>:</w:t>
+      </w:r>
+      <w:r>
+        <w:rPr>
+          <w:rFonts w:ascii="Nunito" w:hAnsi="Nunito"/>
+          <w:sz w:val="24"/>
+          <w:szCs w:val="24"/>
+        </w:rPr>
+        <w:t xml:space="preserve"> This is the highest isolation level. </w:t>
+      </w:r>
+      <w:r>
+        <w:rPr>
+          <w:rFonts w:ascii="Nunito" w:hAnsi="Nunito"/>
+          <w:sz w:val="24"/>
+          <w:szCs w:val="24"/>
+        </w:rPr>
+        <w:t>Typically,</w:t>
+      </w:r>
+      <w:r>
+        <w:rPr>
+          <w:rFonts w:ascii="Nunito" w:hAnsi="Nunito"/>
+          <w:sz w:val="24"/>
+          <w:szCs w:val="24"/>
+        </w:rPr>
+        <w:t xml:space="preserve"> this isolation mode would </w:t>
+      </w:r>
+      <w:r>
+        <w:rPr>
+          <w:rFonts w:ascii="Nunito" w:hAnsi="Nunito"/>
+          <w:b/>
+          <w:bCs/>
+          <w:sz w:val="24"/>
+          <w:szCs w:val="24"/>
+        </w:rPr>
+        <w:t>lock the whole table</w:t>
+      </w:r>
+      <w:r>
+        <w:rPr>
+          <w:rFonts w:ascii="Nunito" w:hAnsi="Nunito"/>
+          <w:sz w:val="24"/>
+          <w:szCs w:val="24"/>
+        </w:rPr>
+        <w:t>, to prevent any other transactions from inserting or reading data from it</w:t>
+      </w:r>
+      <w:r>
+        <w:rPr>
+          <w:rFonts w:ascii="Nunito" w:hAnsi="Nunito"/>
+          <w:sz w:val="24"/>
+          <w:szCs w:val="24"/>
+        </w:rPr>
+        <w:t>. Serializable execution is defined to be an execution of operations in which concurrently executing transactions appears to be serially executing.</w:t>
+      </w:r>
+    </w:p>
+    <w:p>
+      <w:pPr>
+        <w:spacing w:after="0"/>
+        <w:rPr>
+          <w:rFonts w:ascii="Nunito" w:hAnsi="Nunito"/>
+          <w:sz w:val="24"/>
+          <w:szCs w:val="24"/>
+        </w:rPr>
+      </w:pPr>
+    </w:p>
+    <w:p>
+      <w:pPr>
+        <w:rPr>
+          <w:rFonts w:ascii="Nunito" w:hAnsi="Nunito"/>
+          <w:b/>
+          <w:bCs/>
+          <w:sz w:val="24"/>
+          <w:szCs w:val="24"/>
+        </w:rPr>
+      </w:pPr>
+      <w:r>
+        <w:rPr>
+          <w:rFonts w:ascii="Nunito" w:hAnsi="Nunito"/>
+          <w:sz w:val="24"/>
+          <w:szCs w:val="24"/>
+        </w:rPr>
+        <w:t xml:space="preserve">10) </w:t>
+      </w:r>
+      <w:r>
+        <w:rPr>
+          <w:rFonts w:ascii="Nunito" w:hAnsi="Nunito"/>
+          <w:b/>
+          <w:bCs/>
+          <w:sz w:val="24"/>
+          <w:szCs w:val="24"/>
+        </w:rPr>
+        <w:t>List all the customer IDs and last names who have made more than 2 orders</w:t>
+      </w:r>
+    </w:p>
+    <w:p>
+      <w:pPr>
+        <w:spacing w:after="0"/>
+        <w:rPr>
+          <w:rFonts w:ascii="Nunito" w:hAnsi="Nunito"/>
+          <w:sz w:val="24"/>
+          <w:szCs w:val="24"/>
+        </w:rPr>
+      </w:pPr>
+      <w:r>
+        <w:rPr>
+          <w:rFonts w:ascii="Nunito" w:hAnsi="Nunito"/>
+          <w:sz w:val="24"/>
+          <w:szCs w:val="24"/>
+        </w:rPr>
+        <w:t xml:space="preserve">Select </w:t>
+      </w:r>
+      <w:proofErr w:type="spellStart"/>
+      <w:r>
+        <w:rPr>
+          <w:rFonts w:ascii="Nunito" w:hAnsi="Nunito"/>
+          <w:sz w:val="24"/>
+          <w:szCs w:val="24"/>
+        </w:rPr>
+        <w:t>customer_</w:t>
+      </w:r>
+      <w:proofErr w:type="gramStart"/>
+      <w:r>
+        <w:rPr>
+          <w:rFonts w:ascii="Nunito" w:hAnsi="Nunito"/>
+          <w:sz w:val="24"/>
+          <w:szCs w:val="24"/>
+        </w:rPr>
+        <w:t>id,</w:t>
+      </w:r>
+      <w:r>
+        <w:rPr>
+          <w:rFonts w:ascii="Nunito" w:hAnsi="Nunito"/>
+          <w:sz w:val="24"/>
+          <w:szCs w:val="24"/>
+        </w:rPr>
+        <w:t>first</w:t>
+      </w:r>
+      <w:proofErr w:type="gramEnd"/>
+      <w:r>
+        <w:rPr>
+          <w:rFonts w:ascii="Nunito" w:hAnsi="Nunito"/>
+          <w:sz w:val="24"/>
+          <w:szCs w:val="24"/>
+        </w:rPr>
+        <w:t>_name,</w:t>
+      </w:r>
+      <w:r>
+        <w:rPr>
+          <w:rFonts w:ascii="Nunito" w:hAnsi="Nunito"/>
+          <w:sz w:val="24"/>
+          <w:szCs w:val="24"/>
+        </w:rPr>
+        <w:t>last_name</w:t>
+      </w:r>
+      <w:proofErr w:type="spellEnd"/>
+      <w:r>
+        <w:rPr>
+          <w:rFonts w:ascii="Nunito" w:hAnsi="Nunito"/>
+          <w:sz w:val="24"/>
+          <w:szCs w:val="24"/>
+        </w:rPr>
+        <w:t xml:space="preserve"> From Customer</w:t>
+      </w:r>
+    </w:p>
+    <w:p>
+      <w:pPr>
+        <w:spacing w:after="0"/>
+        <w:rPr>
+          <w:rFonts w:ascii="Nunito" w:hAnsi="Nunito"/>
+          <w:sz w:val="24"/>
+          <w:szCs w:val="24"/>
+        </w:rPr>
+      </w:pPr>
+      <w:r>
+        <w:rPr>
+          <w:rFonts w:ascii="Nunito" w:hAnsi="Nunito"/>
+          <w:sz w:val="24"/>
+          <w:szCs w:val="24"/>
+        </w:rPr>
+        <w:t xml:space="preserve">Where </w:t>
+      </w:r>
+      <w:proofErr w:type="spellStart"/>
+      <w:r>
+        <w:rPr>
+          <w:rFonts w:ascii="Nunito" w:hAnsi="Nunito"/>
+          <w:sz w:val="24"/>
+          <w:szCs w:val="24"/>
+        </w:rPr>
+        <w:t>customer_id</w:t>
+      </w:r>
+      <w:proofErr w:type="spellEnd"/>
+      <w:r>
+        <w:rPr>
+          <w:rFonts w:ascii="Nunito" w:hAnsi="Nunito"/>
+          <w:sz w:val="24"/>
+          <w:szCs w:val="24"/>
+        </w:rPr>
+        <w:t xml:space="preserve"> in </w:t>
+      </w:r>
+    </w:p>
+    <w:p>
+      <w:pPr>
+        <w:spacing w:after="0"/>
+        <w:rPr>
+          <w:rFonts w:ascii="Nunito" w:hAnsi="Nunito"/>
+          <w:sz w:val="24"/>
+          <w:szCs w:val="24"/>
+        </w:rPr>
+      </w:pPr>
+      <w:r>
+        <w:rPr>
+          <w:rFonts w:ascii="Nunito" w:hAnsi="Nunito"/>
+          <w:sz w:val="24"/>
+          <w:szCs w:val="24"/>
+        </w:rPr>
+        <w:t xml:space="preserve">(Select </w:t>
+      </w:r>
+      <w:proofErr w:type="spellStart"/>
+      <w:r>
+        <w:rPr>
+          <w:rFonts w:ascii="Nunito" w:hAnsi="Nunito"/>
+          <w:sz w:val="24"/>
+          <w:szCs w:val="24"/>
+        </w:rPr>
+        <w:t>customer_id</w:t>
+      </w:r>
+      <w:proofErr w:type="spellEnd"/>
+      <w:r>
+        <w:rPr>
+          <w:rFonts w:ascii="Nunito" w:hAnsi="Nunito"/>
+          <w:sz w:val="24"/>
+          <w:szCs w:val="24"/>
+        </w:rPr>
+        <w:t xml:space="preserve"> From Order group by </w:t>
+      </w:r>
+      <w:proofErr w:type="spellStart"/>
+      <w:r>
+        <w:rPr>
+          <w:rFonts w:ascii="Nunito" w:hAnsi="Nunito"/>
+          <w:sz w:val="24"/>
+          <w:szCs w:val="24"/>
+        </w:rPr>
+        <w:t>customer_id</w:t>
+      </w:r>
+      <w:proofErr w:type="spellEnd"/>
+      <w:r>
+        <w:rPr>
+          <w:rFonts w:ascii="Nunito" w:hAnsi="Nunito"/>
+          <w:sz w:val="24"/>
+          <w:szCs w:val="24"/>
+        </w:rPr>
+        <w:t xml:space="preserve"> having </w:t>
+      </w:r>
+      <w:proofErr w:type="gramStart"/>
+      <w:r>
+        <w:rPr>
+          <w:rFonts w:ascii="Nunito" w:hAnsi="Nunito"/>
+          <w:sz w:val="24"/>
+          <w:szCs w:val="24"/>
+        </w:rPr>
+        <w:t>count(</w:t>
+      </w:r>
+      <w:proofErr w:type="gramEnd"/>
+      <w:r>
+        <w:rPr>
+          <w:rFonts w:ascii="Nunito" w:hAnsi="Nunito"/>
+          <w:sz w:val="24"/>
+          <w:szCs w:val="24"/>
+        </w:rPr>
+        <w:t>*</w:t>
+      </w:r>
+      <w:r>
+        <w:rPr>
+          <w:rFonts w:ascii="Nunito" w:hAnsi="Nunito"/>
+          <w:sz w:val="24"/>
+          <w:szCs w:val="24"/>
+        </w:rPr>
+        <w:t>) &gt; 2 )</w:t>
+      </w:r>
+    </w:p>
+    <w:p>
+      <w:pPr>
+        <w:spacing w:after="0"/>
+        <w:rPr>
+          <w:rFonts w:ascii="Nunito" w:hAnsi="Nunito"/>
+          <w:sz w:val="24"/>
+          <w:szCs w:val="24"/>
+        </w:rPr>
+      </w:pPr>
+    </w:p>
+    <w:p>
+      <w:pPr>
+        <w:spacing w:after="0"/>
+        <w:rPr>
+          <w:rFonts w:ascii="Nunito" w:hAnsi="Nunito"/>
+          <w:sz w:val="24"/>
+          <w:szCs w:val="24"/>
+        </w:rPr>
+      </w:pPr>
+    </w:p>
+    <w:p>
+      <w:pPr>
+        <w:spacing w:after="0"/>
+        <w:rPr>
+          <w:rFonts w:ascii="Nunito" w:hAnsi="Nunito"/>
+          <w:color w:val="000000" w:themeColor="text1"/>
+          <w:spacing w:val="2"/>
+          <w:sz w:val="24"/>
+          <w:szCs w:val="24"/>
+          <w:shd w:val="clear" w:color="auto" w:fill="FFFFFF"/>
+        </w:rPr>
+      </w:pPr>
+      <w:r>
+        <w:rPr>
+          <w:rFonts w:ascii="Nunito" w:hAnsi="Nunito"/>
+          <w:sz w:val="24"/>
+          <w:szCs w:val="24"/>
+        </w:rPr>
+        <w:t xml:space="preserve">11) </w:t>
+      </w:r>
+      <w:r>
+        <w:rPr>
+          <w:rFonts w:ascii="Nunito" w:hAnsi="Nunito"/>
+          <w:b/>
+          <w:bCs/>
+          <w:color w:val="000000" w:themeColor="text1"/>
+          <w:spacing w:val="2"/>
+          <w:sz w:val="24"/>
+          <w:szCs w:val="24"/>
+          <w:highlight w:val="cyan"/>
+          <w:shd w:val="clear" w:color="auto" w:fill="FFFFFF"/>
+        </w:rPr>
+        <w:t>ACID Properties in DBMS</w:t>
+      </w:r>
+    </w:p>
+    <w:p>
+      <w:pPr>
+        <w:pStyle w:val="NormalWeb"/>
+        <w:shd w:val="clear" w:color="auto" w:fill="FFFFFF"/>
+        <w:spacing w:before="0" w:beforeAutospacing="0" w:after="0" w:afterAutospacing="0"/>
+        <w:textAlignment w:val="baseline"/>
+        <w:rPr>
+          <w:rFonts w:ascii="Nunito" w:eastAsiaTheme="minorHAnsi" w:hAnsi="Nunito" w:cstheme="minorBidi"/>
+          <w:color w:val="000000" w:themeColor="text1"/>
+          <w:spacing w:val="2"/>
+          <w:shd w:val="clear" w:color="auto" w:fill="FFFFFF"/>
+        </w:rPr>
+      </w:pPr>
+      <w:r>
+        <w:rPr>
+          <w:rFonts w:ascii="Nunito" w:eastAsiaTheme="minorHAnsi" w:hAnsi="Nunito" w:cstheme="minorBidi"/>
+          <w:color w:val="000000" w:themeColor="text1"/>
+          <w:spacing w:val="2"/>
+          <w:shd w:val="clear" w:color="auto" w:fill="FFFFFF"/>
+        </w:rPr>
+        <w:t>A </w:t>
+      </w:r>
+      <w:hyperlink r:id="rId5" w:history="1">
+        <w:r>
+          <w:rPr>
+            <w:rFonts w:ascii="Nunito" w:eastAsiaTheme="minorHAnsi" w:hAnsi="Nunito" w:cstheme="minorBidi"/>
+            <w:b/>
+            <w:bCs/>
+            <w:color w:val="000000" w:themeColor="text1"/>
+            <w:spacing w:val="2"/>
+            <w:shd w:val="clear" w:color="auto" w:fill="FFFFFF"/>
+          </w:rPr>
+          <w:t>transaction</w:t>
+        </w:r>
+      </w:hyperlink>
+      <w:r>
+        <w:rPr>
+          <w:rFonts w:ascii="Nunito" w:eastAsiaTheme="minorHAnsi" w:hAnsi="Nunito" w:cstheme="minorBidi"/>
+          <w:color w:val="000000" w:themeColor="text1"/>
+          <w:spacing w:val="2"/>
+          <w:shd w:val="clear" w:color="auto" w:fill="FFFFFF"/>
+        </w:rPr>
+        <w:t xml:space="preserve"> </w:t>
+      </w:r>
+      <w:r>
+        <w:rPr>
+          <w:rFonts w:ascii="Nunito" w:eastAsiaTheme="minorHAnsi" w:hAnsi="Nunito" w:cstheme="minorBidi"/>
+          <w:color w:val="000000" w:themeColor="text1"/>
+          <w:spacing w:val="2"/>
+          <w:shd w:val="clear" w:color="auto" w:fill="FFFFFF"/>
+        </w:rPr>
+        <w:t>is a single logical unit of work that accesses and possibly modifies the contents of a database. Transactions access data using read and write operations. </w:t>
+      </w:r>
+      <w:r>
+        <w:rPr>
+          <w:rFonts w:ascii="Nunito" w:eastAsiaTheme="minorHAnsi" w:hAnsi="Nunito" w:cstheme="minorBidi"/>
+          <w:color w:val="000000" w:themeColor="text1"/>
+          <w:spacing w:val="2"/>
+          <w:shd w:val="clear" w:color="auto" w:fill="FFFFFF"/>
+        </w:rPr>
+        <w:br/>
+        <w:t xml:space="preserve">To </w:t>
+      </w:r>
+      <w:r>
+        <w:rPr>
+          <w:rFonts w:ascii="Nunito" w:eastAsiaTheme="minorHAnsi" w:hAnsi="Nunito" w:cstheme="minorBidi"/>
+          <w:b/>
+          <w:bCs/>
+          <w:color w:val="000000" w:themeColor="text1"/>
+          <w:spacing w:val="2"/>
+          <w:shd w:val="clear" w:color="auto" w:fill="FFFFFF"/>
+        </w:rPr>
+        <w:t>maintain consistency</w:t>
+      </w:r>
+      <w:r>
+        <w:rPr>
+          <w:rFonts w:ascii="Nunito" w:eastAsiaTheme="minorHAnsi" w:hAnsi="Nunito" w:cstheme="minorBidi"/>
+          <w:color w:val="000000" w:themeColor="text1"/>
+          <w:spacing w:val="2"/>
+          <w:shd w:val="clear" w:color="auto" w:fill="FFFFFF"/>
+        </w:rPr>
+        <w:t xml:space="preserve"> in a database, before and after the transaction, certain properties are followed. These are called </w:t>
+      </w:r>
+      <w:r>
+        <w:rPr>
+          <w:rFonts w:ascii="Nunito" w:eastAsiaTheme="minorHAnsi" w:hAnsi="Nunito" w:cstheme="minorBidi"/>
+          <w:b/>
+          <w:bCs/>
+          <w:color w:val="000000" w:themeColor="text1"/>
+          <w:spacing w:val="2"/>
+          <w:shd w:val="clear" w:color="auto" w:fill="FFFFFF"/>
+        </w:rPr>
+        <w:t>ACID</w:t>
+      </w:r>
+      <w:r>
+        <w:rPr>
+          <w:rFonts w:ascii="Nunito" w:eastAsiaTheme="minorHAnsi" w:hAnsi="Nunito" w:cstheme="minorBidi"/>
+          <w:color w:val="000000" w:themeColor="text1"/>
+          <w:spacing w:val="2"/>
+          <w:shd w:val="clear" w:color="auto" w:fill="FFFFFF"/>
+        </w:rPr>
+        <w:t> properties.</w:t>
+      </w:r>
+    </w:p>
+    <w:p>
+      <w:pPr>
+        <w:spacing w:after="0"/>
+        <w:rPr>
+          <w:rFonts w:ascii="Nunito" w:hAnsi="Nunito"/>
+          <w:color w:val="000000" w:themeColor="text1"/>
+          <w:spacing w:val="2"/>
+          <w:sz w:val="24"/>
+          <w:szCs w:val="24"/>
+          <w:shd w:val="clear" w:color="auto" w:fill="FFFFFF"/>
+        </w:rPr>
+      </w:pPr>
+      <w:r>
+        <w:rPr>
+          <w:rFonts w:ascii="Nunito" w:hAnsi="Nunito"/>
+          <w:noProof/>
+          <w:color w:val="000000" w:themeColor="text1"/>
+          <w:spacing w:val="2"/>
+          <w:sz w:val="24"/>
+          <w:szCs w:val="24"/>
+          <w:shd w:val="clear" w:color="auto" w:fill="FFFFFF"/>
+        </w:rPr>
+        <w:drawing>
+          <wp:inline distT="0" distB="0" distL="0" distR="0" wp14:anchorId="77BA222E" wp14:editId="3ABE4582">
+            <wp:extent cx="6070922" cy="3466465"/>
+            <wp:effectExtent l="0" t="0" r="6350" b="635"/>
+            <wp:docPr id="32" name="Picture 32"/>
+            <wp:cNvGraphicFramePr>
+              <a:graphicFrameLocks xmlns:a="http://schemas.openxmlformats.org/drawingml/2006/main" noChangeAspect="1"/>
+            </wp:cNvGraphicFramePr>
+            <a:graphic xmlns:a="http://schemas.openxmlformats.org/drawingml/2006/main">
+              <a:graphicData uri="http://schemas.openxmlformats.org/drawingml/2006/picture">
+                <pic:pic xmlns:pic="http://schemas.openxmlformats.org/drawingml/2006/picture">
+                  <pic:nvPicPr>
+                    <pic:cNvPr id="0" name="Picture 3"/>
+                    <pic:cNvPicPr>
+                      <a:picLocks noChangeAspect="1" noChangeArrowheads="1"/>
+                    </pic:cNvPicPr>
+                  </pic:nvPicPr>
+                  <pic:blipFill>
+                    <a:blip r:embed="rId6" cstate="print">
+                      <a:extLst>
+                        <a:ext uri="{28A0092B-C50C-407E-A947-70E740481C1C}">
+                          <a14:useLocalDpi xmlns:a14="http://schemas.microsoft.com/office/drawing/2010/main" val="0"/>
+                        </a:ext>
+                      </a:extLst>
+                    </a:blip>
+                    <a:srcRect/>
+                    <a:stretch>
+                      <a:fillRect/>
+                    </a:stretch>
+                  </pic:blipFill>
+                  <pic:spPr bwMode="auto">
+                    <a:xfrm>
+                      <a:off x="0" y="0"/>
+                      <a:ext cx="6103852" cy="3485268"/>
+                    </a:xfrm>
+                    <a:prstGeom prst="rect">
+                      <a:avLst/>
+                    </a:prstGeom>
+                    <a:noFill/>
+                  </pic:spPr>
+                </pic:pic>
+              </a:graphicData>
+            </a:graphic>
+          </wp:inline>
+        </w:drawing>
+      </w:r>
+    </w:p>
+    <w:p>
+      <w:pPr>
+        <w:spacing w:after="0"/>
+        <w:rPr>
+          <w:rFonts w:ascii="Nunito" w:hAnsi="Nunito"/>
+          <w:color w:val="000000" w:themeColor="text1"/>
+          <w:spacing w:val="2"/>
+          <w:sz w:val="24"/>
+          <w:szCs w:val="24"/>
+          <w:shd w:val="clear" w:color="auto" w:fill="FFFFFF"/>
+        </w:rPr>
+      </w:pPr>
     </w:p>
     <w:p>
       <w:pPr>
@@ -14587,6 +15459,7 @@
   <w:style w:type="character" w:default="1" w:styleId="DefaultParagraphFont">
     <w:name w:val="Default Paragraph Font"/>
     <w:uiPriority w:val="1"/>
+    <w:semiHidden/>
     <w:unhideWhenUsed/>
   </w:style>
   <w:style w:type="table" w:default="1" w:styleId="TableNormal">
@@ -14922,6 +15795,54 @@
       <w:shd w:val="clear" w:color="auto" w:fill="E1DFDD"/>
     </w:rPr>
   </w:style>
+  <w:style w:type="paragraph" w:styleId="HTMLPreformatted">
+    <w:name w:val="HTML Preformatted"/>
+    <w:basedOn w:val="Normal"/>
+    <w:link w:val="HTMLPreformattedChar"/>
+    <w:uiPriority w:val="99"/>
+    <w:semiHidden/>
+    <w:unhideWhenUsed/>
+    <w:rsid w:val="0051051C"/>
+    <w:pPr>
+      <w:spacing w:after="0" w:line="240" w:lineRule="auto"/>
+    </w:pPr>
+    <w:rPr>
+      <w:rFonts w:ascii="Consolas" w:hAnsi="Consolas"/>
+      <w:sz w:val="20"/>
+      <w:szCs w:val="20"/>
+    </w:rPr>
+  </w:style>
+  <w:style w:type="character" w:customStyle="1" w:styleId="HTMLPreformattedChar">
+    <w:name w:val="HTML Preformatted Char"/>
+    <w:basedOn w:val="DefaultParagraphFont"/>
+    <w:link w:val="HTMLPreformatted"/>
+    <w:uiPriority w:val="99"/>
+    <w:semiHidden/>
+    <w:rsid w:val="0051051C"/>
+    <w:rPr>
+      <w:rFonts w:ascii="Consolas" w:hAnsi="Consolas"/>
+      <w:sz w:val="20"/>
+      <w:szCs w:val="20"/>
+    </w:rPr>
+  </w:style>
+  <w:style w:type="paragraph" w:styleId="NormalWeb">
+    <w:name w:val="Normal (Web)"/>
+    <w:basedOn w:val="Normal"/>
+    <w:uiPriority w:val="99"/>
+    <w:unhideWhenUsed/>
+    <w:rsid w:val="00DB62C4"/>
+    <w:pPr>
+      <w:spacing w:before="100" w:beforeAutospacing="1" w:after="100" w:afterAutospacing="1" w:line="240" w:lineRule="auto"/>
+    </w:pPr>
+    <w:rPr>
+      <w:rFonts w:ascii="Times New Roman" w:eastAsia="Times New Roman" w:hAnsi="Times New Roman" w:cs="Times New Roman"/>
+      <w:kern w:val="0"/>
+      <w:sz w:val="24"/>
+      <w:szCs w:val="24"/>
+      <w:lang w:val="en-US" w:bidi="he-IL"/>
+      <w14:ligatures w14:val="none"/>
+    </w:rPr>
+  </w:style>
 </w:styles>
 </file>
 
